--- a/PhanTichThietKe_ChucNang_MobileApp_Anista.docx
+++ b/PhanTichThietKe_ChucNang_MobileApp_Anista.docx
@@ -20,19 +20,13 @@
           <w:tab w:val="left" w:pos="7176"/>
         </w:tabs>
         <w:spacing w:after="120" w:line="240" w:lineRule="auto"/>
-        <w:jc w:val="left"/>
+        <w:jc w:val="center"/>
         <w:rPr>
           <w:b/>
           <w:szCs w:val="28"/>
-        </w:rPr>
-      </w:pPr>
-      <w:r>
-        <w:rPr>
-          <w:b/>
-          <w:szCs w:val="28"/>
-        </w:rPr>
-        <w:tab/>
-      </w:r>
+          <w:lang w:val="vi-VN"/>
+        </w:rPr>
+      </w:pPr>
       <w:r>
         <w:rPr>
           <w:noProof/>
@@ -112,7 +106,7 @@
           <w:b/>
           <w:szCs w:val="28"/>
         </w:rPr>
-        <w:t>CÔNG TY</w:t>
+        <w:t>TRƯỜNG</w:t>
       </w:r>
       <w:r>
         <w:rPr>
@@ -120,14 +114,16 @@
           <w:szCs w:val="28"/>
           <w:lang w:val="vi-VN"/>
         </w:rPr>
-        <w:t xml:space="preserve"> CỔ PHẦN CÔNG NGHỆ ATASTEK</w:t>
+        <w:t xml:space="preserve"> ĐẠI HỌC CÔNG NGHỆ GTVT</w:t>
       </w:r>
       <w:r>
         <w:rPr>
           <w:b/>
           <w:szCs w:val="28"/>
-        </w:rPr>
-        <w:tab/>
+          <w:lang w:val="vi-VN"/>
+        </w:rPr>
+        <w:br/>
+        <w:t>KHOA CÔNG NGHỆ THÔNG TIN</w:t>
       </w:r>
     </w:p>
     <w:p>
@@ -331,8 +327,6 @@
           <w:szCs w:val="28"/>
         </w:rPr>
       </w:pPr>
-      <w:bookmarkStart w:id="0" w:name="_GoBack"/>
-      <w:bookmarkEnd w:id="0"/>
     </w:p>
     <w:p>
       <w:pPr>
@@ -343,7 +337,6 @@
           <w:b/>
           <w:sz w:val="36"/>
           <w:szCs w:val="28"/>
-          <w:lang w:val="vi-VN"/>
         </w:rPr>
       </w:pPr>
       <w:r>
@@ -373,32 +366,58 @@
         </w:rPr>
         <w:t xml:space="preserve"> </w:t>
       </w:r>
-      <w:r>
-        <w:rPr>
-          <w:b/>
-          <w:sz w:val="36"/>
-          <w:szCs w:val="28"/>
-        </w:rPr>
-        <w:t>XÂY</w:t>
-      </w:r>
-      <w:r>
+    </w:p>
+    <w:p>
+      <w:pPr>
+        <w:spacing w:after="120" w:line="240" w:lineRule="auto"/>
+        <w:ind w:right="566"/>
+        <w:jc w:val="center"/>
         <w:rPr>
           <w:b/>
           <w:sz w:val="36"/>
           <w:szCs w:val="28"/>
           <w:lang w:val="vi-VN"/>
         </w:rPr>
+      </w:pPr>
+      <w:r>
+        <w:rPr>
+          <w:b/>
+          <w:sz w:val="36"/>
+          <w:szCs w:val="28"/>
+        </w:rPr>
+        <w:t>XÂY</w:t>
+      </w:r>
+      <w:r>
+        <w:rPr>
+          <w:b/>
+          <w:sz w:val="36"/>
+          <w:szCs w:val="28"/>
+          <w:lang w:val="vi-VN"/>
+        </w:rPr>
         <w:t xml:space="preserve"> DỰNG HỆ THỐNG ANISTA</w:t>
       </w:r>
     </w:p>
     <w:p>
       <w:pPr>
         <w:spacing w:after="120" w:line="240" w:lineRule="auto"/>
-        <w:rPr>
-          <w:b/>
+        <w:ind w:right="566"/>
+        <w:jc w:val="center"/>
+        <w:rPr>
+          <w:b/>
+          <w:sz w:val="32"/>
           <w:szCs w:val="28"/>
-        </w:rPr>
-      </w:pPr>
+          <w:lang w:val="vi-VN"/>
+        </w:rPr>
+      </w:pPr>
+      <w:r>
+        <w:rPr>
+          <w:b/>
+          <w:sz w:val="32"/>
+          <w:szCs w:val="28"/>
+          <w:lang w:val="vi-VN"/>
+        </w:rPr>
+        <w:t>Người thực hiện: NGUYỄN THỊ CẨM LY</w:t>
+      </w:r>
     </w:p>
     <w:p>
       <w:pPr>
@@ -466,17 +485,6 @@
     <w:p>
       <w:pPr>
         <w:spacing w:after="120" w:line="240" w:lineRule="auto"/>
-        <w:jc w:val="center"/>
-        <w:rPr>
-          <w:b/>
-          <w:szCs w:val="28"/>
-        </w:rPr>
-      </w:pPr>
-    </w:p>
-    <w:p>
-      <w:pPr>
-        <w:spacing w:after="120" w:line="240" w:lineRule="auto"/>
-        <w:jc w:val="center"/>
         <w:rPr>
           <w:b/>
           <w:szCs w:val="28"/>
@@ -552,6 +560,7 @@
       <w:pPr>
         <w:pStyle w:val="NormalTB"/>
         <w:spacing w:after="120"/>
+        <w:jc w:val="both"/>
         <w:rPr>
           <w:b w:val="0"/>
           <w:i/>
@@ -571,51 +580,10 @@
     <w:p>
       <w:pPr>
         <w:spacing w:after="120" w:line="240" w:lineRule="auto"/>
-        <w:jc w:val="center"/>
-        <w:rPr>
-          <w:b/>
-          <w:bCs/>
-        </w:rPr>
-      </w:pPr>
-      <w:r>
-        <w:rPr>
-          <w:b/>
-          <w:bCs/>
-          <w:noProof/>
+        <w:rPr>
           <w:szCs w:val="26"/>
         </w:rPr>
-        <w:lastRenderedPageBreak/>
-        <w:fldChar w:fldCharType="begin"/>
-      </w:r>
-      <w:r>
-        <w:rPr>
-          <w:szCs w:val="26"/>
-        </w:rPr>
-        <w:instrText xml:space="preserve"> TOC \o "1-2" \h \z \u </w:instrText>
-      </w:r>
-      <w:r>
-        <w:rPr>
-          <w:b/>
-          <w:bCs/>
-          <w:noProof/>
-          <w:szCs w:val="26"/>
-        </w:rPr>
-        <w:fldChar w:fldCharType="separate"/>
-      </w:r>
-    </w:p>
-    <w:p>
-      <w:pPr>
-        <w:spacing w:after="120" w:line="240" w:lineRule="auto"/>
-        <w:rPr>
-          <w:szCs w:val="26"/>
-        </w:rPr>
-      </w:pPr>
-      <w:r>
-        <w:rPr>
-          <w:szCs w:val="26"/>
-        </w:rPr>
-        <w:fldChar w:fldCharType="end"/>
-      </w:r>
+      </w:pPr>
     </w:p>
     <w:sdt>
       <w:sdtPr>
@@ -642,6 +610,7 @@
         <w:p>
           <w:pPr>
             <w:pStyle w:val="TOCHeading"/>
+            <w:jc w:val="center"/>
             <w:rPr>
               <w:rFonts w:ascii="Times New Roman" w:hAnsi="Times New Roman" w:cs="Times New Roman"/>
               <w:b/>
@@ -3136,30 +3105,43 @@
     <w:p>
       <w:pPr>
         <w:pStyle w:val="Heading1"/>
-      </w:pPr>
-      <w:bookmarkStart w:id="1" w:name="_Toc25401898"/>
-      <w:bookmarkStart w:id="2" w:name="_Toc163462464"/>
-      <w:bookmarkStart w:id="3" w:name="_Toc163575301"/>
-      <w:r>
+        <w:jc w:val="center"/>
+        <w:rPr>
+          <w:color w:val="000000" w:themeColor="text1"/>
+        </w:rPr>
+      </w:pPr>
+      <w:bookmarkStart w:id="0" w:name="_Toc25401898"/>
+      <w:bookmarkStart w:id="1" w:name="_Toc163462464"/>
+      <w:bookmarkStart w:id="2" w:name="_Toc163575301"/>
+      <w:r>
+        <w:rPr>
+          <w:color w:val="000000" w:themeColor="text1"/>
+        </w:rPr>
         <w:lastRenderedPageBreak/>
         <w:t>TỔNG QUAN TÀI LIỆU</w:t>
       </w:r>
+      <w:bookmarkEnd w:id="0"/>
       <w:bookmarkEnd w:id="1"/>
       <w:bookmarkEnd w:id="2"/>
-      <w:bookmarkEnd w:id="3"/>
     </w:p>
     <w:p>
       <w:pPr>
         <w:pStyle w:val="Heading2"/>
         <w:spacing w:after="120" w:line="240" w:lineRule="auto"/>
-      </w:pPr>
-      <w:bookmarkStart w:id="4" w:name="_Toc163462465"/>
-      <w:bookmarkStart w:id="5" w:name="_Toc163575302"/>
-      <w:r>
+        <w:rPr>
+          <w:color w:val="000000" w:themeColor="text1"/>
+        </w:rPr>
+      </w:pPr>
+      <w:bookmarkStart w:id="3" w:name="_Toc163462465"/>
+      <w:bookmarkStart w:id="4" w:name="_Toc163575302"/>
+      <w:r>
+        <w:rPr>
+          <w:color w:val="000000" w:themeColor="text1"/>
+        </w:rPr>
         <w:t>Mục đích tài liệu</w:t>
       </w:r>
+      <w:bookmarkEnd w:id="3"/>
       <w:bookmarkEnd w:id="4"/>
-      <w:bookmarkEnd w:id="5"/>
     </w:p>
     <w:p>
       <w:pPr>
@@ -3201,14 +3183,20 @@
       <w:pPr>
         <w:pStyle w:val="Heading2"/>
         <w:spacing w:after="120" w:line="240" w:lineRule="auto"/>
-      </w:pPr>
-      <w:bookmarkStart w:id="6" w:name="_Toc163462466"/>
-      <w:bookmarkStart w:id="7" w:name="_Toc163575303"/>
-      <w:r>
+        <w:rPr>
+          <w:color w:val="000000" w:themeColor="text1"/>
+        </w:rPr>
+      </w:pPr>
+      <w:bookmarkStart w:id="5" w:name="_Toc163462466"/>
+      <w:bookmarkStart w:id="6" w:name="_Toc163575303"/>
+      <w:r>
+        <w:rPr>
+          <w:color w:val="000000" w:themeColor="text1"/>
+        </w:rPr>
         <w:t>Căn cứ xây dựng tài liệu</w:t>
       </w:r>
+      <w:bookmarkEnd w:id="5"/>
       <w:bookmarkEnd w:id="6"/>
-      <w:bookmarkEnd w:id="7"/>
     </w:p>
     <w:p>
       <w:pPr>
@@ -3436,14 +3424,20 @@
       <w:pPr>
         <w:pStyle w:val="Heading2"/>
         <w:spacing w:after="120" w:line="240" w:lineRule="auto"/>
-      </w:pPr>
-      <w:bookmarkStart w:id="8" w:name="_Toc163462467"/>
-      <w:bookmarkStart w:id="9" w:name="_Toc163575304"/>
-      <w:r>
+        <w:rPr>
+          <w:color w:val="000000" w:themeColor="text1"/>
+        </w:rPr>
+      </w:pPr>
+      <w:bookmarkStart w:id="7" w:name="_Toc163462467"/>
+      <w:bookmarkStart w:id="8" w:name="_Toc163575304"/>
+      <w:r>
+        <w:rPr>
+          <w:color w:val="000000" w:themeColor="text1"/>
+        </w:rPr>
         <w:t>Phạm vi sử dụng</w:t>
       </w:r>
+      <w:bookmarkEnd w:id="7"/>
       <w:bookmarkEnd w:id="8"/>
-      <w:bookmarkEnd w:id="9"/>
     </w:p>
     <w:p>
       <w:pPr>
@@ -3580,14 +3574,20 @@
       <w:pPr>
         <w:pStyle w:val="Heading2"/>
         <w:spacing w:after="120" w:line="240" w:lineRule="auto"/>
-      </w:pPr>
-      <w:bookmarkStart w:id="10" w:name="_Toc163462468"/>
-      <w:bookmarkStart w:id="11" w:name="_Toc163575305"/>
-      <w:r>
+        <w:rPr>
+          <w:color w:val="000000" w:themeColor="text1"/>
+        </w:rPr>
+      </w:pPr>
+      <w:bookmarkStart w:id="9" w:name="_Toc163462468"/>
+      <w:bookmarkStart w:id="10" w:name="_Toc163575305"/>
+      <w:r>
+        <w:rPr>
+          <w:color w:val="000000" w:themeColor="text1"/>
+        </w:rPr>
         <w:t>Nội dụng tài liệu</w:t>
       </w:r>
+      <w:bookmarkEnd w:id="9"/>
       <w:bookmarkEnd w:id="10"/>
-      <w:bookmarkEnd w:id="11"/>
     </w:p>
     <w:p>
       <w:pPr>
@@ -3681,15 +3681,22 @@
           <w:ilvl w:val="0"/>
           <w:numId w:val="0"/>
         </w:numPr>
-      </w:pPr>
-      <w:bookmarkStart w:id="12" w:name="_Toc163462469"/>
-      <w:bookmarkStart w:id="13" w:name="_Toc163575306"/>
-      <w:r>
+        <w:jc w:val="center"/>
+        <w:rPr>
+          <w:color w:val="000000" w:themeColor="text1"/>
+        </w:rPr>
+      </w:pPr>
+      <w:bookmarkStart w:id="11" w:name="_Toc163462469"/>
+      <w:bookmarkStart w:id="12" w:name="_Toc163575306"/>
+      <w:r>
+        <w:rPr>
+          <w:color w:val="000000" w:themeColor="text1"/>
+        </w:rPr>
         <w:lastRenderedPageBreak/>
         <w:t>PHẦN 2. THIẾT KẾ CHỨC NĂNG</w:t>
       </w:r>
+      <w:bookmarkEnd w:id="11"/>
       <w:bookmarkEnd w:id="12"/>
-      <w:bookmarkEnd w:id="13"/>
     </w:p>
     <w:p>
       <w:pPr>
@@ -3702,20 +3709,27 @@
           <w:tab w:val="num" w:pos="360"/>
         </w:tabs>
         <w:ind w:left="284" w:hanging="284"/>
-      </w:pPr>
-      <w:bookmarkStart w:id="14" w:name="_Toc163462470"/>
-      <w:bookmarkStart w:id="15" w:name="_Toc163575307"/>
-      <w:r>
-        <w:rPr>
+        <w:rPr>
+          <w:color w:val="000000" w:themeColor="text1"/>
+        </w:rPr>
+      </w:pPr>
+      <w:bookmarkStart w:id="13" w:name="_Toc163462470"/>
+      <w:bookmarkStart w:id="14" w:name="_Toc163575307"/>
+      <w:r>
+        <w:rPr>
+          <w:color w:val="000000" w:themeColor="text1"/>
           <w:lang w:val="vi-VN"/>
         </w:rPr>
         <w:t xml:space="preserve">Anista </w:t>
       </w:r>
+      <w:bookmarkEnd w:id="13"/>
+      <w:r>
+        <w:rPr>
+          <w:color w:val="000000" w:themeColor="text1"/>
+        </w:rPr>
+        <w:t>Mobile App</w:t>
+      </w:r>
       <w:bookmarkEnd w:id="14"/>
-      <w:r>
-        <w:t>Mobile App</w:t>
-      </w:r>
-      <w:bookmarkEnd w:id="15"/>
     </w:p>
     <w:p>
       <w:pPr>
@@ -3728,12 +3742,18 @@
           <w:tab w:val="num" w:pos="360"/>
         </w:tabs>
         <w:ind w:left="0" w:firstLine="0"/>
-      </w:pPr>
-      <w:bookmarkStart w:id="16" w:name="_Toc163575308"/>
-      <w:r>
+        <w:rPr>
+          <w:color w:val="000000" w:themeColor="text1"/>
+        </w:rPr>
+      </w:pPr>
+      <w:bookmarkStart w:id="15" w:name="_Toc163575308"/>
+      <w:r>
+        <w:rPr>
+          <w:color w:val="000000" w:themeColor="text1"/>
+        </w:rPr>
         <w:t>Đăng nhập hệ thống</w:t>
       </w:r>
-      <w:bookmarkEnd w:id="16"/>
+      <w:bookmarkEnd w:id="15"/>
     </w:p>
     <w:p>
       <w:r>
@@ -4039,12 +4059,18 @@
           <w:tab w:val="num" w:pos="360"/>
         </w:tabs>
         <w:ind w:left="0" w:firstLine="0"/>
-      </w:pPr>
-      <w:bookmarkStart w:id="17" w:name="_Toc163575309"/>
-      <w:r>
+        <w:rPr>
+          <w:color w:val="000000" w:themeColor="text1"/>
+        </w:rPr>
+      </w:pPr>
+      <w:bookmarkStart w:id="16" w:name="_Toc163575309"/>
+      <w:r>
+        <w:rPr>
+          <w:color w:val="000000" w:themeColor="text1"/>
+        </w:rPr>
         <w:t>Đăng xuất hệ thống</w:t>
       </w:r>
-      <w:bookmarkEnd w:id="17"/>
+      <w:bookmarkEnd w:id="16"/>
     </w:p>
     <w:p>
       <w:r>
@@ -4303,11 +4329,11 @@
         </w:tabs>
         <w:ind w:left="0" w:firstLine="0"/>
       </w:pPr>
-      <w:bookmarkStart w:id="18" w:name="_Toc163575310"/>
+      <w:bookmarkStart w:id="17" w:name="_Toc163575310"/>
       <w:r>
         <w:t>Đổi mật khẩu khi quên</w:t>
       </w:r>
-      <w:bookmarkEnd w:id="18"/>
+      <w:bookmarkEnd w:id="17"/>
     </w:p>
     <w:p>
       <w:r>
@@ -4595,11 +4621,10 @@
         <w:rPr>
           <w:noProof/>
         </w:rPr>
-        <w:lastRenderedPageBreak/>
         <w:drawing>
-          <wp:inline distT="0" distB="0" distL="0" distR="0" wp14:anchorId="21149274" wp14:editId="227A730E">
-            <wp:extent cx="2027274" cy="3763272"/>
-            <wp:effectExtent l="0" t="0" r="0" b="8890"/>
+          <wp:inline distT="0" distB="0" distL="0" distR="0" wp14:anchorId="21149274" wp14:editId="1550801E">
+            <wp:extent cx="2026920" cy="3101340"/>
+            <wp:effectExtent l="0" t="0" r="0" b="3810"/>
             <wp:docPr id="164" name="Picture 164"/>
             <wp:cNvGraphicFramePr>
               <a:graphicFrameLocks xmlns:a="http://schemas.openxmlformats.org/drawingml/2006/main" noChangeAspect="1"/>
@@ -4620,7 +4645,7 @@
                   <pic:spPr>
                     <a:xfrm>
                       <a:off x="0" y="0"/>
-                      <a:ext cx="2053173" cy="3811348"/>
+                      <a:ext cx="2053174" cy="3141511"/>
                     </a:xfrm>
                     <a:prstGeom prst="rect">
                       <a:avLst/>
@@ -4645,12 +4670,19 @@
           <w:tab w:val="num" w:pos="360"/>
         </w:tabs>
         <w:ind w:left="0" w:firstLine="0"/>
-      </w:pPr>
-      <w:bookmarkStart w:id="19" w:name="_Toc163575311"/>
-      <w:r>
+        <w:rPr>
+          <w:color w:val="000000" w:themeColor="text1"/>
+        </w:rPr>
+      </w:pPr>
+      <w:bookmarkStart w:id="18" w:name="_Toc163575311"/>
+      <w:r>
+        <w:rPr>
+          <w:color w:val="000000" w:themeColor="text1"/>
+        </w:rPr>
+        <w:lastRenderedPageBreak/>
         <w:t>Màn hình trang chủ</w:t>
       </w:r>
-      <w:bookmarkEnd w:id="19"/>
+      <w:bookmarkEnd w:id="18"/>
     </w:p>
     <w:p>
       <w:r>
@@ -4843,110 +4875,110 @@
         <w:ind w:left="1560"/>
       </w:pPr>
       <w:r>
+        <w:t>4. Người dùng sử dụng chức năng Tư vấn sản phẩm;</w:t>
+      </w:r>
+    </w:p>
+    <w:p>
+      <w:pPr>
+        <w:ind w:left="1560"/>
+      </w:pPr>
+      <w:r>
+        <w:t>5. Người dùng sử dụng chức năng Đơn hang;</w:t>
+      </w:r>
+    </w:p>
+    <w:p>
+      <w:pPr>
+        <w:ind w:left="1560"/>
+      </w:pPr>
+      <w:r>
+        <w:t>6. Người dùng sử dụng chức năng Giỏ hàn;</w:t>
+      </w:r>
+    </w:p>
+    <w:p>
+      <w:pPr>
+        <w:ind w:left="1560"/>
+      </w:pPr>
+      <w:r>
+        <w:t>7. Người dùng chức năng Giỏ hành;</w:t>
+      </w:r>
+    </w:p>
+    <w:p>
+      <w:pPr>
+        <w:ind w:left="1560"/>
+      </w:pPr>
+      <w:r>
+        <w:t>8. Người dùng sử dụng chức năng Thông báo;</w:t>
+      </w:r>
+    </w:p>
+    <w:p>
+      <w:pPr>
+        <w:ind w:left="1560"/>
+      </w:pPr>
+      <w:r>
+        <w:t>9. Người dùng xem thông tin</w:t>
+      </w:r>
+      <w:r>
+        <w:t xml:space="preserve"> tại các Banner;</w:t>
+      </w:r>
+    </w:p>
+    <w:p>
+      <w:pPr>
+        <w:ind w:left="1560"/>
+      </w:pPr>
+      <w:r>
+        <w:t>10. Người dùng sử dụng chức năng chat Messenger;</w:t>
+      </w:r>
+    </w:p>
+    <w:p>
+      <w:pPr>
+        <w:ind w:left="1560"/>
+      </w:pPr>
+      <w:r>
+        <w:t>11. Người dùng sử dụng chức năng tìm kiếm;</w:t>
+      </w:r>
+    </w:p>
+    <w:p>
+      <w:r>
+        <w:rPr>
+          <w:b/>
+        </w:rPr>
+        <w:t>Các yêu cầu phi chức năng:</w:t>
+      </w:r>
+      <w:r>
+        <w:t xml:space="preserve"> </w:t>
+      </w:r>
+      <w:r>
+        <w:t>Không</w:t>
+      </w:r>
+    </w:p>
+    <w:p>
+      <w:pPr>
+        <w:rPr>
+          <w:b/>
+        </w:rPr>
+      </w:pPr>
+      <w:r>
+        <w:rPr>
+          <w:b/>
+        </w:rPr>
+        <w:t>T</w:t>
+      </w:r>
+      <w:r>
+        <w:rPr>
+          <w:b/>
+        </w:rPr>
+        <w:t>hiết kế giao diện:</w:t>
+      </w:r>
+    </w:p>
+    <w:p>
+      <w:pPr>
+        <w:jc w:val="center"/>
+      </w:pPr>
+      <w:r>
+        <w:rPr>
+          <w:noProof/>
+        </w:rPr>
         <w:lastRenderedPageBreak/>
-        <w:t>4. Người dùng sử dụng chức năng Tư vấn sản phẩm;</w:t>
-      </w:r>
-    </w:p>
-    <w:p>
-      <w:pPr>
-        <w:ind w:left="1560"/>
-      </w:pPr>
-      <w:r>
-        <w:t>5. Người dùng sử dụng chức năng Đơn hang;</w:t>
-      </w:r>
-    </w:p>
-    <w:p>
-      <w:pPr>
-        <w:ind w:left="1560"/>
-      </w:pPr>
-      <w:r>
-        <w:t>6. Người dùng sử dụng chức năng Giỏ hàn;</w:t>
-      </w:r>
-    </w:p>
-    <w:p>
-      <w:pPr>
-        <w:ind w:left="1560"/>
-      </w:pPr>
-      <w:r>
-        <w:t>7. Người dùng chức năng Giỏ hành;</w:t>
-      </w:r>
-    </w:p>
-    <w:p>
-      <w:pPr>
-        <w:ind w:left="1560"/>
-      </w:pPr>
-      <w:r>
-        <w:t>8. Người dùng sử dụng chức năng Thông báo;</w:t>
-      </w:r>
-    </w:p>
-    <w:p>
-      <w:pPr>
-        <w:ind w:left="1560"/>
-      </w:pPr>
-      <w:r>
-        <w:t>9. Người dùng xem thông tin</w:t>
-      </w:r>
-      <w:r>
-        <w:t xml:space="preserve"> tại các Banner;</w:t>
-      </w:r>
-    </w:p>
-    <w:p>
-      <w:pPr>
-        <w:ind w:left="1560"/>
-      </w:pPr>
-      <w:r>
-        <w:t>10. Người dùng sử dụng chức năng chat Messenger;</w:t>
-      </w:r>
-    </w:p>
-    <w:p>
-      <w:pPr>
-        <w:ind w:left="1560"/>
-      </w:pPr>
-      <w:r>
-        <w:t>11. Người dùng sử dụng chức năng tìm kiếm;</w:t>
-      </w:r>
-    </w:p>
-    <w:p>
-      <w:r>
-        <w:rPr>
-          <w:b/>
-        </w:rPr>
-        <w:t>Các yêu cầu phi chức năng:</w:t>
-      </w:r>
-      <w:r>
-        <w:t xml:space="preserve"> </w:t>
-      </w:r>
-      <w:r>
-        <w:t>Không</w:t>
-      </w:r>
-    </w:p>
-    <w:p>
-      <w:pPr>
-        <w:rPr>
-          <w:b/>
-        </w:rPr>
-      </w:pPr>
-      <w:r>
-        <w:rPr>
-          <w:b/>
-        </w:rPr>
-        <w:t>T</w:t>
-      </w:r>
-      <w:r>
-        <w:rPr>
-          <w:b/>
-        </w:rPr>
-        <w:t>hiết kế giao diện:</w:t>
-      </w:r>
-    </w:p>
-    <w:p>
-      <w:pPr>
-        <w:jc w:val="center"/>
-      </w:pPr>
-      <w:r>
-        <w:rPr>
-          <w:noProof/>
-        </w:rPr>
         <w:drawing>
           <wp:inline distT="0" distB="0" distL="0" distR="0" wp14:anchorId="1E300889" wp14:editId="2A59A013">
             <wp:extent cx="2339163" cy="4699000"/>
@@ -4995,13 +5027,18 @@
           <w:tab w:val="num" w:pos="360"/>
         </w:tabs>
         <w:ind w:left="0" w:firstLine="0"/>
-      </w:pPr>
-      <w:bookmarkStart w:id="20" w:name="_Toc163575312"/>
-      <w:r>
-        <w:lastRenderedPageBreak/>
+        <w:rPr>
+          <w:color w:val="000000" w:themeColor="text1"/>
+        </w:rPr>
+      </w:pPr>
+      <w:bookmarkStart w:id="19" w:name="_Toc163575312"/>
+      <w:r>
+        <w:rPr>
+          <w:color w:val="000000" w:themeColor="text1"/>
+        </w:rPr>
         <w:t>Màn hình Sản phẩm Order</w:t>
       </w:r>
-      <w:bookmarkEnd w:id="20"/>
+      <w:bookmarkEnd w:id="19"/>
     </w:p>
     <w:p>
       <w:r>
@@ -5172,6 +5209,7 @@
         <w:ind w:left="1560"/>
       </w:pPr>
       <w:r>
+        <w:lastRenderedPageBreak/>
         <w:t xml:space="preserve">2. </w:t>
       </w:r>
       <w:r>
@@ -5262,7 +5300,6 @@
         <w:rPr>
           <w:noProof/>
         </w:rPr>
-        <w:lastRenderedPageBreak/>
         <w:drawing>
           <wp:inline distT="0" distB="0" distL="0" distR="0" wp14:anchorId="1D7147BB" wp14:editId="3B041903">
             <wp:extent cx="2239438" cy="4025440"/>
@@ -5311,12 +5348,18 @@
           <w:tab w:val="num" w:pos="360"/>
         </w:tabs>
         <w:ind w:left="0" w:firstLine="0"/>
-      </w:pPr>
-      <w:bookmarkStart w:id="21" w:name="_Toc163575313"/>
-      <w:r>
+        <w:rPr>
+          <w:color w:val="000000" w:themeColor="text1"/>
+        </w:rPr>
+      </w:pPr>
+      <w:bookmarkStart w:id="20" w:name="_Toc163575313"/>
+      <w:r>
+        <w:rPr>
+          <w:color w:val="000000" w:themeColor="text1"/>
+        </w:rPr>
         <w:t>Màn hình Hàng sẵn</w:t>
       </w:r>
-      <w:bookmarkEnd w:id="21"/>
+      <w:bookmarkEnd w:id="20"/>
     </w:p>
     <w:p>
       <w:r>
@@ -5396,6 +5439,7 @@
         <w:rPr>
           <w:b/>
         </w:rPr>
+        <w:lastRenderedPageBreak/>
         <w:t xml:space="preserve">Tác nhân phụ: </w:t>
       </w:r>
       <w:r>
@@ -5489,7 +5533,6 @@
         <w:ind w:left="1560"/>
       </w:pPr>
       <w:r>
-        <w:lastRenderedPageBreak/>
         <w:t>3. Nếu không hợp lệ, hệ thống trả về thông báo không có quyền truy cập chức năng;</w:t>
       </w:r>
     </w:p>
@@ -5700,12 +5743,18 @@
           <w:tab w:val="num" w:pos="360"/>
         </w:tabs>
         <w:ind w:left="0" w:firstLine="0"/>
-      </w:pPr>
-      <w:bookmarkStart w:id="22" w:name="_Toc163575314"/>
-      <w:r>
+        <w:rPr>
+          <w:color w:val="000000" w:themeColor="text1"/>
+        </w:rPr>
+      </w:pPr>
+      <w:bookmarkStart w:id="21" w:name="_Toc163575314"/>
+      <w:r>
+        <w:rPr>
+          <w:color w:val="000000" w:themeColor="text1"/>
+        </w:rPr>
         <w:t>Màn hình Đơn hàng</w:t>
       </w:r>
-      <w:bookmarkEnd w:id="22"/>
+      <w:bookmarkEnd w:id="21"/>
     </w:p>
     <w:p>
       <w:r>
@@ -6018,16 +6067,26 @@
     <w:p>
       <w:pPr>
         <w:jc w:val="center"/>
+        <w:sectPr>
+          <w:pgSz w:w="12240" w:h="15840" w:code="1"/>
+          <w:pgMar w:top="1134" w:right="1134" w:bottom="1134" w:left="1701" w:header="720" w:footer="720" w:gutter="0"/>
+          <w:cols w:space="720"/>
+          <w:docGrid w:linePitch="360"/>
+        </w:sectPr>
+      </w:pPr>
+    </w:p>
+    <w:p>
+      <w:pPr>
+        <w:jc w:val="center"/>
       </w:pPr>
       <w:r>
         <w:rPr>
           <w:noProof/>
         </w:rPr>
-        <w:lastRenderedPageBreak/>
         <w:drawing>
-          <wp:inline distT="0" distB="0" distL="0" distR="0" wp14:anchorId="0861E74A" wp14:editId="2038E66B">
-            <wp:extent cx="2381885" cy="4586177"/>
-            <wp:effectExtent l="0" t="0" r="0" b="5080"/>
+          <wp:inline distT="0" distB="0" distL="0" distR="0" wp14:anchorId="0861E74A" wp14:editId="48044694">
+            <wp:extent cx="2381250" cy="2849880"/>
+            <wp:effectExtent l="0" t="0" r="0" b="7620"/>
             <wp:docPr id="169" name="Picture 169"/>
             <wp:cNvGraphicFramePr>
               <a:graphicFrameLocks xmlns:a="http://schemas.openxmlformats.org/drawingml/2006/main" noChangeAspect="1"/>
@@ -6048,7 +6107,7 @@
                   <pic:spPr>
                     <a:xfrm>
                       <a:off x="0" y="0"/>
-                      <a:ext cx="2417634" cy="4655010"/>
+                      <a:ext cx="2425673" cy="2903046"/>
                     </a:xfrm>
                     <a:prstGeom prst="rect">
                       <a:avLst/>
@@ -6071,9 +6130,9 @@
         </w:rPr>
         <w:lastRenderedPageBreak/>
         <w:drawing>
-          <wp:inline distT="0" distB="0" distL="0" distR="0" wp14:anchorId="2F6ECB2F" wp14:editId="32A82DC0">
-            <wp:extent cx="2388782" cy="4527535"/>
-            <wp:effectExtent l="0" t="0" r="0" b="6985"/>
+          <wp:inline distT="0" distB="0" distL="0" distR="0" wp14:anchorId="2F6ECB2F" wp14:editId="66591421">
+            <wp:extent cx="2388235" cy="3497580"/>
+            <wp:effectExtent l="0" t="0" r="0" b="7620"/>
             <wp:docPr id="168" name="Picture 168"/>
             <wp:cNvGraphicFramePr>
               <a:graphicFrameLocks xmlns:a="http://schemas.openxmlformats.org/drawingml/2006/main" noChangeAspect="1"/>
@@ -6094,7 +6153,7 @@
                   <pic:spPr>
                     <a:xfrm>
                       <a:off x="0" y="0"/>
-                      <a:ext cx="2409702" cy="4567185"/>
+                      <a:ext cx="2409711" cy="3529032"/>
                     </a:xfrm>
                     <a:prstGeom prst="rect">
                       <a:avLst/>
@@ -6110,6 +6169,18 @@
     <w:p>
       <w:pPr>
         <w:jc w:val="center"/>
+        <w:sectPr>
+          <w:type w:val="continuous"/>
+          <w:pgSz w:w="12240" w:h="15840" w:code="1"/>
+          <w:pgMar w:top="1134" w:right="1134" w:bottom="1134" w:left="1701" w:header="720" w:footer="720" w:gutter="0"/>
+          <w:cols w:space="720"/>
+          <w:docGrid w:linePitch="360"/>
+        </w:sectPr>
+      </w:pPr>
+    </w:p>
+    <w:p>
+      <w:pPr>
+        <w:jc w:val="center"/>
       </w:pPr>
     </w:p>
     <w:p>
@@ -6124,11 +6195,11 @@
         </w:tabs>
         <w:ind w:left="0" w:firstLine="0"/>
       </w:pPr>
-      <w:bookmarkStart w:id="23" w:name="_Toc163575315"/>
+      <w:bookmarkStart w:id="22" w:name="_Toc163575315"/>
       <w:r>
         <w:t>Màn hình Profile</w:t>
       </w:r>
-      <w:bookmarkEnd w:id="23"/>
+      <w:bookmarkEnd w:id="22"/>
     </w:p>
     <w:p>
       <w:r>
@@ -6276,37 +6347,37 @@
         <w:ind w:left="1560"/>
       </w:pPr>
       <w:r>
+        <w:t xml:space="preserve">1. Người dùng chọn </w:t>
+      </w:r>
+      <w:r>
+        <w:t>màn hình prrofile</w:t>
+      </w:r>
+      <w:r>
+        <w:t>;</w:t>
+      </w:r>
+    </w:p>
+    <w:p>
+      <w:pPr>
+        <w:ind w:left="1560"/>
+      </w:pPr>
+      <w:r>
+        <w:t>2. Hệ thống kiểm tra quyền người dùng;</w:t>
+      </w:r>
+    </w:p>
+    <w:p>
+      <w:pPr>
+        <w:ind w:left="1560"/>
+      </w:pPr>
+      <w:r>
+        <w:t>3. Nếu không hợp lệ, hệ thống trả về thông báo không có quyền truy cập chức năng;</w:t>
+      </w:r>
+    </w:p>
+    <w:p>
+      <w:pPr>
+        <w:ind w:left="1560"/>
+      </w:pPr>
+      <w:r>
         <w:lastRenderedPageBreak/>
-        <w:t xml:space="preserve">1. Người dùng chọn </w:t>
-      </w:r>
-      <w:r>
-        <w:t>màn hình prrofile</w:t>
-      </w:r>
-      <w:r>
-        <w:t>;</w:t>
-      </w:r>
-    </w:p>
-    <w:p>
-      <w:pPr>
-        <w:ind w:left="1560"/>
-      </w:pPr>
-      <w:r>
-        <w:t>2. Hệ thống kiểm tra quyền người dùng;</w:t>
-      </w:r>
-    </w:p>
-    <w:p>
-      <w:pPr>
-        <w:ind w:left="1560"/>
-      </w:pPr>
-      <w:r>
-        <w:t>3. Nếu không hợp lệ, hệ thống trả về thông báo không có quyền truy cập chức năng;</w:t>
-      </w:r>
-    </w:p>
-    <w:p>
-      <w:pPr>
-        <w:ind w:left="1560"/>
-      </w:pPr>
-      <w:r>
         <w:t>4. Nếu hợp lệ, hệ thống hiển thị giao diện</w:t>
       </w:r>
       <w:r>
@@ -6411,11 +6482,11 @@
         </w:tabs>
         <w:ind w:left="0" w:firstLine="0"/>
       </w:pPr>
-      <w:bookmarkStart w:id="24" w:name="_Toc163575316"/>
+      <w:bookmarkStart w:id="23" w:name="_Toc163575316"/>
       <w:r>
         <w:t>Màn hình lên đơn hàng</w:t>
       </w:r>
-      <w:bookmarkEnd w:id="24"/>
+      <w:bookmarkEnd w:id="23"/>
     </w:p>
     <w:p>
       <w:r>
@@ -6544,37 +6615,37 @@
         <w:ind w:left="1560"/>
       </w:pPr>
       <w:r>
+        <w:t>2. Hệ thống kiểm tra quyền người dùng;</w:t>
+      </w:r>
+    </w:p>
+    <w:p>
+      <w:pPr>
+        <w:ind w:left="1560"/>
+      </w:pPr>
+      <w:r>
+        <w:t>3. Nếu không hợp lệ, hệ thống trả về thông báo không có quyền truy cập chức năng;</w:t>
+      </w:r>
+    </w:p>
+    <w:p>
+      <w:pPr>
+        <w:ind w:left="1560"/>
+      </w:pPr>
+      <w:r>
+        <w:t xml:space="preserve">4. Nếu hợp lệ, hệ thống hiển thị giao </w:t>
+      </w:r>
+      <w:r>
+        <w:t>màn hình Giỏ hàng – Lên đơn</w:t>
+      </w:r>
+      <w:r>
+        <w:t>;</w:t>
+      </w:r>
+    </w:p>
+    <w:p>
+      <w:pPr>
+        <w:ind w:left="1560"/>
+      </w:pPr>
+      <w:r>
         <w:lastRenderedPageBreak/>
-        <w:t>2. Hệ thống kiểm tra quyền người dùng;</w:t>
-      </w:r>
-    </w:p>
-    <w:p>
-      <w:pPr>
-        <w:ind w:left="1560"/>
-      </w:pPr>
-      <w:r>
-        <w:t>3. Nếu không hợp lệ, hệ thống trả về thông báo không có quyền truy cập chức năng;</w:t>
-      </w:r>
-    </w:p>
-    <w:p>
-      <w:pPr>
-        <w:ind w:left="1560"/>
-      </w:pPr>
-      <w:r>
-        <w:t xml:space="preserve">4. Nếu hợp lệ, hệ thống hiển thị giao </w:t>
-      </w:r>
-      <w:r>
-        <w:t>màn hình Giỏ hàng – Lên đơn</w:t>
-      </w:r>
-      <w:r>
-        <w:t>;</w:t>
-      </w:r>
-    </w:p>
-    <w:p>
-      <w:pPr>
-        <w:ind w:left="1560"/>
-      </w:pPr>
-      <w:r>
         <w:t xml:space="preserve">5. Người dùng </w:t>
       </w:r>
       <w:r>
@@ -6707,55 +6778,55 @@
         </w:tabs>
         <w:ind w:left="0" w:firstLine="0"/>
       </w:pPr>
-      <w:bookmarkStart w:id="25" w:name="_Toc163575317"/>
-      <w:r>
+      <w:bookmarkStart w:id="24" w:name="_Toc163575317"/>
+      <w:r>
+        <w:t>Màn hình thanh toán</w:t>
+      </w:r>
+      <w:bookmarkEnd w:id="24"/>
+    </w:p>
+    <w:p>
+      <w:r>
+        <w:rPr>
+          <w:b/>
+        </w:rPr>
+        <w:t>Tên Usecase:</w:t>
+      </w:r>
+      <w:r>
+        <w:t xml:space="preserve"> </w:t>
+      </w:r>
+      <w:r>
+        <w:rPr>
+          <w:lang w:eastAsia="vi-VN"/>
+        </w:rPr>
+        <w:t xml:space="preserve">Quản lý </w:t>
+      </w:r>
+      <w:r>
+        <w:rPr>
+          <w:lang w:eastAsia="vi-VN"/>
+        </w:rPr>
+        <w:t>thanh toán</w:t>
+      </w:r>
+    </w:p>
+    <w:p>
+      <w:r>
+        <w:rPr>
+          <w:b/>
+        </w:rPr>
+        <w:t>Mô tả Usecase:</w:t>
+      </w:r>
+      <w:r>
+        <w:t xml:space="preserve"> Chức năng cho phép </w:t>
+      </w:r>
+      <w:r>
+        <w:t>tất cả user có tài khoản đăng ký tài khoản Anista có thể thực hiện thanh toán cho đơn hàng</w:t>
+      </w:r>
+    </w:p>
+    <w:p>
+      <w:r>
+        <w:rPr>
+          <w:b/>
+        </w:rPr>
         <w:lastRenderedPageBreak/>
-        <w:t>Màn hình thanh toán</w:t>
-      </w:r>
-      <w:bookmarkEnd w:id="25"/>
-    </w:p>
-    <w:p>
-      <w:r>
-        <w:rPr>
-          <w:b/>
-        </w:rPr>
-        <w:t>Tên Usecase:</w:t>
-      </w:r>
-      <w:r>
-        <w:t xml:space="preserve"> </w:t>
-      </w:r>
-      <w:r>
-        <w:rPr>
-          <w:lang w:eastAsia="vi-VN"/>
-        </w:rPr>
-        <w:t xml:space="preserve">Quản lý </w:t>
-      </w:r>
-      <w:r>
-        <w:rPr>
-          <w:lang w:eastAsia="vi-VN"/>
-        </w:rPr>
-        <w:t>thanh toán</w:t>
-      </w:r>
-    </w:p>
-    <w:p>
-      <w:r>
-        <w:rPr>
-          <w:b/>
-        </w:rPr>
-        <w:t>Mô tả Usecase:</w:t>
-      </w:r>
-      <w:r>
-        <w:t xml:space="preserve"> Chức năng cho phép </w:t>
-      </w:r>
-      <w:r>
-        <w:t>tất cả user có tài khoản đăng ký tài khoản Anista có thể thực hiện thanh toán cho đơn hàng</w:t>
-      </w:r>
-    </w:p>
-    <w:p>
-      <w:r>
-        <w:rPr>
-          <w:b/>
-        </w:rPr>
         <w:t>Tác nhân chính:</w:t>
       </w:r>
       <w:r>
@@ -7028,11 +7099,11 @@
         </w:tabs>
         <w:ind w:left="0" w:firstLine="0"/>
       </w:pPr>
-      <w:bookmarkStart w:id="26" w:name="_Toc163575318"/>
+      <w:bookmarkStart w:id="25" w:name="_Toc163575318"/>
       <w:r>
         <w:t>Màn hình thông báo</w:t>
       </w:r>
-      <w:bookmarkEnd w:id="26"/>
+      <w:bookmarkEnd w:id="25"/>
     </w:p>
     <w:p>
       <w:r>
@@ -7330,7 +7401,7 @@
         </w:numPr>
         <w:ind w:left="709"/>
       </w:pPr>
-      <w:bookmarkStart w:id="27" w:name="_Toc163575319"/>
+      <w:bookmarkStart w:id="26" w:name="_Toc163575319"/>
       <w:r>
         <w:lastRenderedPageBreak/>
         <w:t xml:space="preserve">Quản lý </w:t>
@@ -7341,7 +7412,7 @@
       <w:r>
         <w:t>ản phẩm</w:t>
       </w:r>
-      <w:bookmarkEnd w:id="27"/>
+      <w:bookmarkEnd w:id="26"/>
     </w:p>
     <w:p>
       <w:r>
@@ -7641,14 +7712,14 @@
         </w:numPr>
         <w:ind w:left="720" w:hanging="720"/>
       </w:pPr>
-      <w:bookmarkStart w:id="28" w:name="_Toc163575320"/>
+      <w:bookmarkStart w:id="27" w:name="_Toc163575320"/>
       <w:r>
         <w:t xml:space="preserve">2.13. </w:t>
       </w:r>
       <w:r>
         <w:t>Màn hình Chat đơn hàng</w:t>
       </w:r>
-      <w:bookmarkEnd w:id="28"/>
+      <w:bookmarkEnd w:id="27"/>
     </w:p>
     <w:p>
       <w:r>
@@ -7953,7 +8024,7 @@
           <w:numId w:val="5"/>
         </w:numPr>
       </w:pPr>
-      <w:bookmarkStart w:id="29" w:name="_Toc163575321"/>
+      <w:bookmarkStart w:id="28" w:name="_Toc163575321"/>
       <w:r>
         <w:lastRenderedPageBreak/>
         <w:t xml:space="preserve">Quản lý </w:t>
@@ -7961,7 +8032,7 @@
       <w:r>
         <w:t>trợ giúp</w:t>
       </w:r>
-      <w:bookmarkEnd w:id="29"/>
+      <w:bookmarkEnd w:id="28"/>
     </w:p>
     <w:p>
       <w:r>
@@ -8173,11 +8244,10 @@
         <w:rPr>
           <w:noProof/>
         </w:rPr>
-        <w:lastRenderedPageBreak/>
         <w:drawing>
-          <wp:inline distT="0" distB="0" distL="0" distR="0" wp14:anchorId="03CDA269" wp14:editId="02DC35C5">
-            <wp:extent cx="2338705" cy="4309730"/>
-            <wp:effectExtent l="0" t="0" r="4445" b="0"/>
+          <wp:inline distT="0" distB="0" distL="0" distR="0" wp14:anchorId="03CDA269" wp14:editId="259BE5CD">
+            <wp:extent cx="2338368" cy="3116580"/>
+            <wp:effectExtent l="0" t="0" r="5080" b="7620"/>
             <wp:docPr id="16" name="Picture 16"/>
             <wp:cNvGraphicFramePr>
               <a:graphicFrameLocks xmlns:a="http://schemas.openxmlformats.org/drawingml/2006/main" noChangeAspect="1"/>
@@ -8198,7 +8268,7 @@
                   <pic:spPr>
                     <a:xfrm>
                       <a:off x="0" y="0"/>
-                      <a:ext cx="2361105" cy="4351009"/>
+                      <a:ext cx="2363814" cy="3150495"/>
                     </a:xfrm>
                     <a:prstGeom prst="rect">
                       <a:avLst/>
@@ -8269,14 +8339,14 @@
           <w:numId w:val="5"/>
         </w:numPr>
       </w:pPr>
-      <w:bookmarkStart w:id="30" w:name="_Toc163575322"/>
+      <w:bookmarkStart w:id="29" w:name="_Toc163575322"/>
       <w:r>
         <w:t xml:space="preserve">Màn hình </w:t>
       </w:r>
       <w:r>
         <w:t>Địa chỉ giao hàng</w:t>
       </w:r>
-      <w:bookmarkEnd w:id="30"/>
+      <w:bookmarkEnd w:id="29"/>
     </w:p>
     <w:p>
       <w:r>
@@ -8523,11 +8593,10 @@
         <w:rPr>
           <w:noProof/>
         </w:rPr>
-        <w:lastRenderedPageBreak/>
         <w:drawing>
-          <wp:inline distT="0" distB="0" distL="0" distR="0" wp14:anchorId="01CE1D7B" wp14:editId="4F0A218F">
-            <wp:extent cx="2381250" cy="4316819"/>
-            <wp:effectExtent l="0" t="0" r="0" b="7620"/>
+          <wp:inline distT="0" distB="0" distL="0" distR="0" wp14:anchorId="01CE1D7B" wp14:editId="33F6AC8C">
+            <wp:extent cx="2381201" cy="3703320"/>
+            <wp:effectExtent l="0" t="0" r="635" b="0"/>
             <wp:docPr id="17" name="Picture 17"/>
             <wp:cNvGraphicFramePr>
               <a:graphicFrameLocks xmlns:a="http://schemas.openxmlformats.org/drawingml/2006/main" noChangeAspect="1"/>
@@ -8548,7 +8617,7 @@
                   <pic:spPr>
                     <a:xfrm>
                       <a:off x="0" y="0"/>
-                      <a:ext cx="2410663" cy="4370139"/>
+                      <a:ext cx="2417794" cy="3760231"/>
                     </a:xfrm>
                     <a:prstGeom prst="rect">
                       <a:avLst/>
@@ -8626,11 +8695,11 @@
           <w:numId w:val="5"/>
         </w:numPr>
       </w:pPr>
-      <w:bookmarkStart w:id="31" w:name="_Toc163575323"/>
+      <w:bookmarkStart w:id="30" w:name="_Toc163575323"/>
       <w:r>
         <w:t>Yêu cầu đặt hàng</w:t>
       </w:r>
-      <w:bookmarkEnd w:id="31"/>
+      <w:bookmarkEnd w:id="30"/>
     </w:p>
     <w:p>
       <w:r>
@@ -8890,7 +8959,7 @@
           <w:numId w:val="5"/>
         </w:numPr>
       </w:pPr>
-      <w:bookmarkStart w:id="32" w:name="_Toc163575324"/>
+      <w:bookmarkStart w:id="31" w:name="_Toc163575324"/>
       <w:r>
         <w:t>Màn hình</w:t>
       </w:r>
@@ -8900,7 +8969,7 @@
       <w:r>
         <w:t>i khoản</w:t>
       </w:r>
-      <w:bookmarkEnd w:id="32"/>
+      <w:bookmarkEnd w:id="31"/>
     </w:p>
     <w:p>
       <w:r>
@@ -9157,11 +9226,10 @@
         <w:rPr>
           <w:noProof/>
         </w:rPr>
-        <w:lastRenderedPageBreak/>
         <w:drawing>
-          <wp:inline distT="0" distB="0" distL="0" distR="0" wp14:anchorId="660F9444" wp14:editId="4D664D91">
-            <wp:extent cx="2411095" cy="4593265"/>
-            <wp:effectExtent l="0" t="0" r="8255" b="0"/>
+          <wp:inline distT="0" distB="0" distL="0" distR="0" wp14:anchorId="660F9444" wp14:editId="576DB101">
+            <wp:extent cx="2410932" cy="4114800"/>
+            <wp:effectExtent l="0" t="0" r="8890" b="0"/>
             <wp:docPr id="11" name="Picture 11"/>
             <wp:cNvGraphicFramePr>
               <a:graphicFrameLocks xmlns:a="http://schemas.openxmlformats.org/drawingml/2006/main" noChangeAspect="1"/>
@@ -9182,7 +9250,7 @@
                   <pic:spPr>
                     <a:xfrm>
                       <a:off x="0" y="0"/>
-                      <a:ext cx="2416644" cy="4603836"/>
+                      <a:ext cx="2421380" cy="4132632"/>
                     </a:xfrm>
                     <a:prstGeom prst="rect">
                       <a:avLst/>
@@ -9203,11 +9271,12 @@
           <w:numId w:val="5"/>
         </w:numPr>
       </w:pPr>
-      <w:bookmarkStart w:id="33" w:name="_Toc163575325"/>
-      <w:r>
+      <w:bookmarkStart w:id="32" w:name="_Toc163575325"/>
+      <w:r>
+        <w:lastRenderedPageBreak/>
         <w:t>Quản lý Ví</w:t>
       </w:r>
-      <w:bookmarkEnd w:id="33"/>
+      <w:bookmarkEnd w:id="32"/>
     </w:p>
     <w:p>
       <w:r>
@@ -9331,7 +9400,6 @@
         <w:ind w:left="1560"/>
       </w:pPr>
       <w:r>
-        <w:lastRenderedPageBreak/>
         <w:t>2. Hệ thống kiểm tra quyền người dùng;</w:t>
       </w:r>
     </w:p>
@@ -9482,11 +9550,11 @@
           <w:numId w:val="5"/>
         </w:numPr>
       </w:pPr>
-      <w:bookmarkStart w:id="34" w:name="_Toc163575326"/>
+      <w:bookmarkStart w:id="33" w:name="_Toc163575326"/>
       <w:r>
         <w:t>Quản lý danh sách yêu thích</w:t>
       </w:r>
-      <w:bookmarkEnd w:id="34"/>
+      <w:bookmarkEnd w:id="33"/>
     </w:p>
     <w:p>
       <w:r>
@@ -9792,11 +9860,11 @@
           <w:numId w:val="5"/>
         </w:numPr>
       </w:pPr>
-      <w:bookmarkStart w:id="35" w:name="_Toc163575327"/>
+      <w:bookmarkStart w:id="34" w:name="_Toc163575327"/>
       <w:r>
         <w:t>Quản lý xếp hạng</w:t>
       </w:r>
-      <w:bookmarkEnd w:id="35"/>
+      <w:bookmarkEnd w:id="34"/>
     </w:p>
     <w:p>
       <w:r>
@@ -10035,11 +10103,11 @@
           <w:numId w:val="5"/>
         </w:numPr>
       </w:pPr>
-      <w:bookmarkStart w:id="36" w:name="_Toc163575328"/>
+      <w:bookmarkStart w:id="35" w:name="_Toc163575328"/>
       <w:r>
         <w:t>Hướng dẫn sử dụng</w:t>
       </w:r>
-      <w:bookmarkEnd w:id="36"/>
+      <w:bookmarkEnd w:id="35"/>
     </w:p>
     <w:p>
       <w:r>
@@ -10270,12 +10338,12 @@
           <w:numId w:val="5"/>
         </w:numPr>
       </w:pPr>
-      <w:bookmarkStart w:id="37" w:name="_Toc163575329"/>
+      <w:bookmarkStart w:id="36" w:name="_Toc163575329"/>
       <w:r>
         <w:lastRenderedPageBreak/>
         <w:t>Giới thiệu</w:t>
       </w:r>
-      <w:bookmarkEnd w:id="37"/>
+      <w:bookmarkEnd w:id="36"/>
     </w:p>
     <w:p>
       <w:r>
@@ -10463,11 +10531,10 @@
         <w:rPr>
           <w:noProof/>
         </w:rPr>
-        <w:lastRenderedPageBreak/>
         <w:drawing>
-          <wp:inline distT="0" distB="0" distL="0" distR="0" wp14:anchorId="1A5546F3" wp14:editId="1DB3BD88">
-            <wp:extent cx="2345690" cy="4451498"/>
-            <wp:effectExtent l="0" t="0" r="0" b="6350"/>
+          <wp:inline distT="0" distB="0" distL="0" distR="0" wp14:anchorId="1A5546F3" wp14:editId="77169B87">
+            <wp:extent cx="2345055" cy="2682240"/>
+            <wp:effectExtent l="0" t="0" r="0" b="3810"/>
             <wp:docPr id="26" name="Picture 26"/>
             <wp:cNvGraphicFramePr>
               <a:graphicFrameLocks xmlns:a="http://schemas.openxmlformats.org/drawingml/2006/main" noChangeAspect="1"/>
@@ -10488,7 +10555,7 @@
                   <pic:spPr>
                     <a:xfrm>
                       <a:off x="0" y="0"/>
-                      <a:ext cx="2361118" cy="4480777"/>
+                      <a:ext cx="2365047" cy="2705106"/>
                     </a:xfrm>
                     <a:prstGeom prst="rect">
                       <a:avLst/>
@@ -10509,11 +10576,12 @@
           <w:numId w:val="5"/>
         </w:numPr>
       </w:pPr>
-      <w:bookmarkStart w:id="38" w:name="_Toc163575330"/>
-      <w:r>
+      <w:bookmarkStart w:id="37" w:name="_Toc163575330"/>
+      <w:r>
+        <w:lastRenderedPageBreak/>
         <w:t>Liên lạc nhanh</w:t>
       </w:r>
-      <w:bookmarkEnd w:id="38"/>
+      <w:bookmarkEnd w:id="37"/>
     </w:p>
     <w:p>
       <w:r>
@@ -10648,7 +10716,6 @@
         <w:ind w:left="1560"/>
       </w:pPr>
       <w:r>
-        <w:lastRenderedPageBreak/>
         <w:t>3. Nếu không hợp lệ, hệ thống trả về thông báo không có quyền truy cập chức năng;</w:t>
       </w:r>
     </w:p>
@@ -10697,8 +10764,8 @@
           <w:noProof/>
         </w:rPr>
         <w:drawing>
-          <wp:inline distT="0" distB="0" distL="0" distR="0" wp14:anchorId="641698E0" wp14:editId="18D9B228">
-            <wp:extent cx="2409794" cy="4408967"/>
+          <wp:inline distT="0" distB="0" distL="0" distR="0" wp14:anchorId="641698E0" wp14:editId="32C0F4FC">
+            <wp:extent cx="2409189" cy="2827020"/>
             <wp:effectExtent l="0" t="0" r="0" b="0"/>
             <wp:docPr id="27" name="Picture 27"/>
             <wp:cNvGraphicFramePr>
@@ -10720,7 +10787,7 @@
                   <pic:spPr>
                     <a:xfrm>
                       <a:off x="0" y="0"/>
-                      <a:ext cx="2423174" cy="4433448"/>
+                      <a:ext cx="2437889" cy="2860697"/>
                     </a:xfrm>
                     <a:prstGeom prst="rect">
                       <a:avLst/>
@@ -10735,197 +10802,142 @@
     </w:p>
     <w:p>
       <w:pPr>
-        <w:pStyle w:val="Heading3"/>
-        <w:numPr>
-          <w:ilvl w:val="1"/>
-          <w:numId w:val="5"/>
-        </w:numPr>
-      </w:pPr>
-      <w:bookmarkStart w:id="39" w:name="_Toc163575331"/>
-      <w:r>
-        <w:t>Chat Messenger</w:t>
-      </w:r>
-      <w:bookmarkEnd w:id="39"/>
-    </w:p>
-    <w:p>
-      <w:r>
-        <w:rPr>
-          <w:b/>
-        </w:rPr>
-        <w:t>Tên Usecase:</w:t>
-      </w:r>
-      <w:r>
+        <w:jc w:val="center"/>
+        <w:rPr>
+          <w:b/>
+          <w:sz w:val="32"/>
+          <w:lang w:val="vi-VN"/>
+        </w:rPr>
+      </w:pPr>
+      <w:r>
+        <w:rPr>
+          <w:b/>
+          <w:sz w:val="32"/>
+          <w:lang w:val="vi-VN"/>
+        </w:rPr>
+        <w:lastRenderedPageBreak/>
+        <w:t>KẾT LUẬN</w:t>
+      </w:r>
+    </w:p>
+    <w:p>
+      <w:pPr>
+        <w:pStyle w:val="NormalWeb"/>
+        <w:spacing w:line="360" w:lineRule="auto"/>
+        <w:ind w:firstLine="720"/>
+        <w:rPr>
+          <w:sz w:val="28"/>
+        </w:rPr>
+      </w:pPr>
+      <w:r>
+        <w:rPr>
+          <w:sz w:val="28"/>
+        </w:rPr>
+        <w:t xml:space="preserve">Dự </w:t>
+      </w:r>
+      <w:proofErr w:type="gramStart"/>
+      <w:r>
+        <w:rPr>
+          <w:sz w:val="28"/>
+        </w:rPr>
+        <w:t>án</w:t>
+      </w:r>
+      <w:proofErr w:type="gramEnd"/>
+      <w:r>
+        <w:rPr>
+          <w:sz w:val="28"/>
+        </w:rPr>
         <w:t xml:space="preserve"> </w:t>
       </w:r>
       <w:r>
         <w:rPr>
-          <w:lang w:eastAsia="vi-VN"/>
-        </w:rPr>
-        <w:t xml:space="preserve">Chat messenger </w:t>
-      </w:r>
-    </w:p>
-    <w:p>
-      <w:r>
-        <w:rPr>
-          <w:b/>
-        </w:rPr>
-        <w:t>Mô tả Usecase:</w:t>
-      </w:r>
-      <w:r>
-        <w:t xml:space="preserve"> Chức năng cho phép </w:t>
-      </w:r>
-      <w:r>
-        <w:t>tất cả user đăng nhập vào hệ thống app Anista có quyền liên lạc nhanh với Anista để nhận hỗ trợ.</w:t>
-      </w:r>
-    </w:p>
-    <w:p>
-      <w:r>
-        <w:rPr>
-          <w:b/>
-        </w:rPr>
-        <w:t>Tác nhân chính:</w:t>
-      </w:r>
-      <w:r>
+          <w:sz w:val="28"/>
+        </w:rPr>
+        <w:t>xây</w:t>
+      </w:r>
+      <w:r>
+        <w:rPr>
+          <w:sz w:val="28"/>
+          <w:lang w:val="vi-VN"/>
+        </w:rPr>
+        <w:t xml:space="preserve"> dựng hệ thống ANISTA </w:t>
+      </w:r>
+      <w:r>
+        <w:rPr>
+          <w:sz w:val="28"/>
+        </w:rPr>
+        <w:t>đã hoàn thành với kết quả đáp ứng và vượt qua các yêu cầu ban đầu về tính năng và hiệu suất. Với vai trò Business Analyst, quá trình phân tích yêu cầu và thiết kế hệ thống đã được thực hiện một cách chi tiết và chính xác, đảm bảo rằng hệ thống không chỉ phù hợp với nhu cầu hiện tại mà còn có khả năng mở rộng trong tương lai.</w:t>
+      </w:r>
+    </w:p>
+    <w:p>
+      <w:pPr>
+        <w:pStyle w:val="NormalWeb"/>
+        <w:spacing w:line="360" w:lineRule="auto"/>
+        <w:ind w:firstLine="720"/>
+        <w:rPr>
+          <w:sz w:val="28"/>
+        </w:rPr>
+      </w:pPr>
+      <w:r>
+        <w:rPr>
+          <w:sz w:val="28"/>
+        </w:rPr>
+        <w:t>Nhờ việc áp dụng các phương pháp và công cụ như Figma, Draw.io, và StarUML, hệ thống đã được thiết kế với cấu trúc rõ ràng, dễ dàng cho việc phát triển và bảo trì sau này. Các yêu cầu của khách hàng và người sử dụng đã được phân tích kỹ lưỡng, từ đó hệ thống hóa thành các tính năng cụ thể, giúp tối ưu hóa quy trình</w:t>
+      </w:r>
+      <w:r>
+        <w:rPr>
+          <w:sz w:val="28"/>
+          <w:lang w:val="vi-VN"/>
+        </w:rPr>
+        <w:t xml:space="preserve"> mua sắm</w:t>
+      </w:r>
+      <w:bookmarkStart w:id="38" w:name="_GoBack"/>
+      <w:bookmarkEnd w:id="38"/>
+      <w:r>
+        <w:rPr>
+          <w:sz w:val="28"/>
+        </w:rPr>
+        <w:t>, cải thiện trải nghiệm người dùng và nâng cao hiệu suất hoạt động.</w:t>
+      </w:r>
+      <w:r>
+        <w:rPr>
+          <w:sz w:val="28"/>
+          <w:lang w:val="vi-VN"/>
+        </w:rPr>
         <w:t xml:space="preserve"> </w:t>
       </w:r>
       <w:r>
-        <w:t>Tất cả user</w:t>
-      </w:r>
-    </w:p>
-    <w:p>
-      <w:r>
-        <w:rPr>
-          <w:b/>
-        </w:rPr>
-        <w:t xml:space="preserve">Tác nhân phụ: </w:t>
-      </w:r>
-      <w:r>
-        <w:t>Không có</w:t>
-      </w:r>
-    </w:p>
-    <w:p>
-      <w:pPr>
-        <w:rPr>
-          <w:b/>
+        <w:rPr>
+          <w:sz w:val="28"/>
+        </w:rPr>
+        <w:t xml:space="preserve">Tổng kết lại, dự </w:t>
+      </w:r>
+      <w:proofErr w:type="gramStart"/>
+      <w:r>
+        <w:rPr>
+          <w:sz w:val="28"/>
+        </w:rPr>
+        <w:t>án</w:t>
+      </w:r>
+      <w:proofErr w:type="gramEnd"/>
+      <w:r>
+        <w:rPr>
+          <w:sz w:val="28"/>
+        </w:rPr>
+        <w:t xml:space="preserve"> đã đạt được những mục tiêu quan trọng, từ việc đáp ứng nhu cầu của người dùng đến việc cải thiện quy trình nội bộ, và đã tạo ra giá trị đáng kể cho doanh nghiệp.</w:t>
+      </w:r>
+    </w:p>
+    <w:p>
+      <w:pPr>
+        <w:jc w:val="center"/>
+        <w:rPr>
+          <w:b/>
+          <w:sz w:val="32"/>
           <w:lang w:val="vi-VN"/>
         </w:rPr>
       </w:pPr>
-      <w:r>
-        <w:rPr>
-          <w:b/>
-        </w:rPr>
-        <w:lastRenderedPageBreak/>
-        <w:t>Điều kiện để bắt đầu Use-case (Pre-Condition):</w:t>
-      </w:r>
-      <w:r>
-        <w:rPr>
-          <w:b/>
-        </w:rPr>
-        <w:t xml:space="preserve"> </w:t>
-      </w:r>
-      <w:r>
-        <w:t xml:space="preserve">Người dùng đăng nhập thành công tài khoản </w:t>
-      </w:r>
-      <w:r>
-        <w:t>vào hệ thống app Anista</w:t>
-      </w:r>
-    </w:p>
-    <w:p>
-      <w:r>
-        <w:rPr>
-          <w:b/>
-        </w:rPr>
-        <w:t>Điều kiện để kết thúc Use-case (Post Condition):</w:t>
-      </w:r>
-      <w:r>
-        <w:t xml:space="preserve"> Không có</w:t>
-      </w:r>
-    </w:p>
-    <w:p>
-      <w:pPr>
-        <w:rPr>
-          <w:b/>
-        </w:rPr>
-      </w:pPr>
-      <w:r>
-        <w:rPr>
-          <w:b/>
-        </w:rPr>
-        <w:t>Trình tự các sự kiện:</w:t>
-      </w:r>
-    </w:p>
-    <w:p>
-      <w:pPr>
-        <w:ind w:left="1560"/>
-      </w:pPr>
-      <w:r>
-        <w:t xml:space="preserve">1. </w:t>
-      </w:r>
-      <w:r>
-        <w:t xml:space="preserve">Người dùng </w:t>
-      </w:r>
-      <w:r>
-        <w:t>chọn chức năng Liên lạc nhanh;</w:t>
-      </w:r>
-    </w:p>
-    <w:p>
-      <w:pPr>
-        <w:ind w:left="1560"/>
-      </w:pPr>
-      <w:r>
-        <w:t>2. Hệ thống kiểm tra quyền người dùng;</w:t>
-      </w:r>
-    </w:p>
-    <w:p>
-      <w:pPr>
-        <w:ind w:left="1560"/>
-      </w:pPr>
-      <w:r>
-        <w:t>3. Nếu không hợp lệ, hệ thống trả về thông báo không có quyền truy cập chức năng;</w:t>
-      </w:r>
-    </w:p>
-    <w:p>
-      <w:pPr>
-        <w:ind w:left="1560"/>
-      </w:pPr>
-      <w:r>
-        <w:t>4. Nếu hợp lệ, hệ thống hiển thị giao diện liên lạc nhanh.</w:t>
-      </w:r>
-    </w:p>
-    <w:p>
-      <w:r>
-        <w:rPr>
-          <w:b/>
-        </w:rPr>
-        <w:t>Các yêu cầu phi chức năng:</w:t>
-      </w:r>
-      <w:r>
-        <w:t xml:space="preserve"> </w:t>
-      </w:r>
-      <w:r>
-        <w:t>Không</w:t>
-      </w:r>
-    </w:p>
-    <w:p>
-      <w:pPr>
-        <w:jc w:val="left"/>
-        <w:rPr>
-          <w:b/>
-        </w:rPr>
-      </w:pPr>
-      <w:r>
-        <w:rPr>
-          <w:b/>
-        </w:rPr>
-        <w:t>Thiết kế giao diện:</w:t>
-      </w:r>
-    </w:p>
-    <w:p>
-      <w:pPr>
-        <w:jc w:val="left"/>
-      </w:pPr>
     </w:p>
     <w:sectPr>
+      <w:type w:val="continuous"/>
       <w:pgSz w:w="12240" w:h="15840" w:code="1"/>
       <w:pgMar w:top="1134" w:right="1134" w:bottom="1134" w:left="1701" w:header="720" w:footer="720" w:gutter="0"/>
       <w:cols w:space="720"/>
@@ -11034,7 +11046,7 @@
         <w:sz w:val="26"/>
         <w:szCs w:val="26"/>
       </w:rPr>
-      <w:t>2</w:t>
+      <w:t>37</w:t>
     </w:r>
     <w:r>
       <w:rPr>
@@ -11083,7 +11095,7 @@
         <w:sz w:val="26"/>
         <w:szCs w:val="26"/>
       </w:rPr>
-      <w:t>45</w:t>
+      <w:t>39</w:t>
     </w:r>
     <w:r>
       <w:rPr>
@@ -11457,7 +11469,7 @@
   <w:abstractNum w:abstractNumId="2" w15:restartNumberingAfterBreak="0">
     <w:nsid w:val="40635636"/>
     <w:multiLevelType w:val="multilevel"/>
-    <w:tmpl w:val="D8EC8D44"/>
+    <w:tmpl w:val="D1401502"/>
     <w:lvl w:ilvl="0">
       <w:start w:val="1"/>
       <w:numFmt w:val="decimal"/>
@@ -11470,6 +11482,7 @@
       </w:pPr>
       <w:rPr>
         <w:rFonts w:hint="default"/>
+        <w:color w:val="000000" w:themeColor="text1"/>
       </w:rPr>
     </w:lvl>
     <w:lvl w:ilvl="1">
@@ -12794,6 +12807,21 @@
       <w:ind w:left="560"/>
     </w:pPr>
   </w:style>
+  <w:style w:type="paragraph" w:styleId="NormalWeb">
+    <w:name w:val="Normal (Web)"/>
+    <w:basedOn w:val="Normal"/>
+    <w:uiPriority w:val="99"/>
+    <w:unhideWhenUsed/>
+    <w:rsid w:val="00011959"/>
+    <w:pPr>
+      <w:spacing w:before="100" w:beforeAutospacing="1" w:after="100" w:afterAutospacing="1" w:line="240" w:lineRule="auto"/>
+      <w:jc w:val="left"/>
+    </w:pPr>
+    <w:rPr>
+      <w:sz w:val="24"/>
+      <w:szCs w:val="24"/>
+    </w:rPr>
+  </w:style>
 </w:styles>
 </file>
 
@@ -13097,7 +13125,7 @@
 </file>
 
 <file path=customXml/itemProps1.xml><?xml version="1.0" encoding="utf-8"?>
-<ds:datastoreItem xmlns:ds="http://schemas.openxmlformats.org/officeDocument/2006/customXml" ds:itemID="{D1A39186-A81E-479C-AB74-7ECB9DA4091C}">
+<ds:datastoreItem xmlns:ds="http://schemas.openxmlformats.org/officeDocument/2006/customXml" ds:itemID="{10F81D14-DD45-401A-A970-12111B1B1F0D}">
   <ds:schemaRefs>
     <ds:schemaRef ds:uri="http://schemas.openxmlformats.org/officeDocument/2006/bibliography"/>
   </ds:schemaRefs>
